--- a/inst/solarized-light.docx
+++ b/inst/solarized-light.docx
@@ -7,10 +7,18 @@
         <w:pStyle w:val="Title"/>
       </w:pPr>
       <w:r>
+        <w:t>Title</w:t>
+      </w:r>
+      <w:r>
         <w:t xml:space="preserve"> </w:t>
       </w:r>
-      <w:r>
-        <w:t>Title</w:t>
+    </w:p>
+    <w:p>
+      <w:pPr>
+        <w:pStyle w:val="Subtitle"/>
+      </w:pPr>
+      <w:r>
+        <w:t>Subtitle</w:t>
       </w:r>
       <w:r>
         <w:t xml:space="preserve"> </w:t>
@@ -18,13 +26,21 @@
     </w:p>
     <w:p>
       <w:pPr>
-        <w:pStyle w:val="Subtitle"/>
-      </w:pPr>
+        <w:pStyle w:val="Author"/>
+      </w:pPr>
+      <w:r>
+        <w:t>Author</w:t>
+      </w:r>
       <w:r>
         <w:t xml:space="preserve"> </w:t>
       </w:r>
-      <w:r>
-        <w:t>Subtitle</w:t>
+    </w:p>
+    <w:p>
+      <w:pPr>
+        <w:pStyle w:val="Date"/>
+      </w:pPr>
+      <w:r>
+        <w:t>Date</w:t>
       </w:r>
       <w:r>
         <w:t xml:space="preserve"> </w:t>
@@ -32,26 +48,13 @@
     </w:p>
     <w:p>
       <w:pPr>
-        <w:pStyle w:val="Author"/>
-      </w:pPr>
-      <w:r>
-        <w:t xml:space="preserve"> Author </w:t>
-      </w:r>
-    </w:p>
-    <w:p>
-      <w:pPr>
-        <w:pStyle w:val="Date"/>
-      </w:pPr>
-      <w:r>
-        <w:t xml:space="preserve"> Date </w:t>
-      </w:r>
-    </w:p>
-    <w:p>
-      <w:pPr>
         <w:pStyle w:val="Abstract"/>
       </w:pPr>
       <w:r>
-        <w:t xml:space="preserve"> Abstract </w:t>
+        <w:t>Abstract</w:t>
+      </w:r>
+      <w:r>
+        <w:t xml:space="preserve"> </w:t>
       </w:r>
     </w:p>
     <w:p>
@@ -60,7 +63,7 @@
       </w:pPr>
       <w:bookmarkStart w:id="0" w:name="heading-1"/>
       <w:r>
-        <w:t xml:space="preserve"> Heading 1 </w:t>
+        <w:t xml:space="preserve">Heading 1 </w:t>
       </w:r>
       <w:bookmarkEnd w:id="0"/>
     </w:p>
@@ -70,7 +73,7 @@
       </w:pPr>
       <w:bookmarkStart w:id="1" w:name="heading-2"/>
       <w:r>
-        <w:t xml:space="preserve"> Heading 2 </w:t>
+        <w:t xml:space="preserve">Heading 2 </w:t>
       </w:r>
       <w:bookmarkEnd w:id="1"/>
     </w:p>
@@ -80,7 +83,7 @@
       </w:pPr>
       <w:bookmarkStart w:id="2" w:name="heading-3"/>
       <w:r>
-        <w:t xml:space="preserve"> Heading 3 </w:t>
+        <w:t xml:space="preserve">Heading 3 </w:t>
       </w:r>
       <w:bookmarkEnd w:id="2"/>
     </w:p>
@@ -90,7 +93,7 @@
       </w:pPr>
       <w:bookmarkStart w:id="3" w:name="heading-4"/>
       <w:r>
-        <w:t xml:space="preserve"> Heading 4 </w:t>
+        <w:t xml:space="preserve">Heading 4 </w:t>
       </w:r>
       <w:bookmarkEnd w:id="3"/>
     </w:p>
@@ -100,7 +103,7 @@
       </w:pPr>
       <w:bookmarkStart w:id="4" w:name="heading-5"/>
       <w:r>
-        <w:t xml:space="preserve"> Heading 5 </w:t>
+        <w:t xml:space="preserve">Heading 5 </w:t>
       </w:r>
       <w:bookmarkEnd w:id="4"/>
     </w:p>
@@ -110,7 +113,7 @@
       </w:pPr>
       <w:bookmarkStart w:id="5" w:name="heading-6"/>
       <w:r>
-        <w:t xml:space="preserve"> Heading 6 </w:t>
+        <w:t xml:space="preserve">Heading 6 </w:t>
       </w:r>
       <w:bookmarkEnd w:id="5"/>
     </w:p>
@@ -120,7 +123,7 @@
       </w:pPr>
       <w:bookmarkStart w:id="6" w:name="heading-7"/>
       <w:r>
-        <w:t xml:space="preserve"> Heading 7 </w:t>
+        <w:t xml:space="preserve">Heading 7 </w:t>
       </w:r>
       <w:bookmarkEnd w:id="6"/>
     </w:p>
@@ -130,7 +133,7 @@
       </w:pPr>
       <w:bookmarkStart w:id="7" w:name="heading-8"/>
       <w:r>
-        <w:t xml:space="preserve"> Heading 8 </w:t>
+        <w:t xml:space="preserve">Heading 8 </w:t>
       </w:r>
       <w:bookmarkEnd w:id="7"/>
     </w:p>
@@ -140,7 +143,7 @@
       </w:pPr>
       <w:bookmarkStart w:id="8" w:name="heading-9"/>
       <w:r>
-        <w:t xml:space="preserve"> Heading 9 </w:t>
+        <w:t xml:space="preserve">Heading 9 </w:t>
       </w:r>
       <w:bookmarkEnd w:id="8"/>
     </w:p>
@@ -149,7 +152,7 @@
         <w:pStyle w:val="FirstParagraph"/>
       </w:pPr>
       <w:r>
-        <w:t xml:space="preserve"> First Paragraph. </w:t>
+        <w:t xml:space="preserve">First Paragraph. </w:t>
       </w:r>
     </w:p>
     <w:p>
@@ -157,7 +160,7 @@
         <w:pStyle w:val="BodyText"/>
       </w:pPr>
       <w:r>
-        <w:t xml:space="preserve"> Body Text. Body Text Char.    </w:t>
+        <w:t xml:space="preserve">Body Text. Body Text Char.    </w:t>
       </w:r>
       <w:r>
         <w:rPr>
@@ -203,7 +206,7 @@
         <w:pStyle w:val="BlockText"/>
       </w:pPr>
       <w:r>
-        <w:t xml:space="preserve"> Block Text. </w:t>
+        <w:t xml:space="preserve">Block Text. </w:t>
       </w:r>
     </w:p>
     <w:p>
@@ -211,7 +214,7 @@
         <w:pStyle w:val="TableCaption"/>
       </w:pPr>
       <w:r>
-        <w:t xml:space="preserve"> Table caption. </w:t>
+        <w:t xml:space="preserve">Table caption. </w:t>
       </w:r>
     </w:p>
     <w:tbl>
@@ -289,7 +292,7 @@
         <w:pStyle w:val="ImageCaption"/>
       </w:pPr>
       <w:r>
-        <w:t xml:space="preserve"> Image Caption </w:t>
+        <w:t xml:space="preserve">Image Caption </w:t>
       </w:r>
     </w:p>
     <w:p>
@@ -298,7 +301,7 @@
       </w:pPr>
       <w:r>
         <w:lastRenderedPageBreak/>
-        <w:t xml:space="preserve"> DefinitionTerm </w:t>
+        <w:t xml:space="preserve">DefinitionTerm </w:t>
       </w:r>
     </w:p>
     <w:p>
@@ -306,7 +309,7 @@
         <w:pStyle w:val="Definition"/>
       </w:pPr>
       <w:r>
-        <w:t xml:space="preserve"> Definition </w:t>
+        <w:t xml:space="preserve">Definition </w:t>
       </w:r>
     </w:p>
     <w:p>
@@ -314,7 +317,7 @@
         <w:pStyle w:val="DefinitionTerm"/>
       </w:pPr>
       <w:r>
-        <w:t xml:space="preserve"> DefinitionTerm </w:t>
+        <w:t xml:space="preserve">DefinitionTerm </w:t>
       </w:r>
     </w:p>
     <w:p>
@@ -322,7 +325,7 @@
         <w:pStyle w:val="Definition"/>
       </w:pPr>
       <w:r>
-        <w:t xml:space="preserve"> Definition </w:t>
+        <w:t xml:space="preserve">Definition </w:t>
       </w:r>
     </w:p>
     <w:p>
@@ -409,7 +412,7 @@
   <w:abstractNum w:abstractNumId="0" w15:restartNumberingAfterBreak="0">
     <w:nsid w:val="FFFFFF7C"/>
     <w:multiLevelType w:val="singleLevel"/>
-    <w:tmpl w:val="8904D6E4"/>
+    <w:tmpl w:val="B66600E0"/>
     <w:lvl w:ilvl="0">
       <w:start w:val="1"/>
       <w:numFmt w:val="decimal"/>
@@ -426,7 +429,7 @@
   <w:abstractNum w:abstractNumId="1" w15:restartNumberingAfterBreak="0">
     <w:nsid w:val="FFFFFF7D"/>
     <w:multiLevelType w:val="singleLevel"/>
-    <w:tmpl w:val="065A070A"/>
+    <w:tmpl w:val="A60ED07C"/>
     <w:lvl w:ilvl="0">
       <w:start w:val="1"/>
       <w:numFmt w:val="decimal"/>
@@ -443,7 +446,7 @@
   <w:abstractNum w:abstractNumId="2" w15:restartNumberingAfterBreak="0">
     <w:nsid w:val="FFFFFF7E"/>
     <w:multiLevelType w:val="singleLevel"/>
-    <w:tmpl w:val="89503888"/>
+    <w:tmpl w:val="FE94415E"/>
     <w:lvl w:ilvl="0">
       <w:start w:val="1"/>
       <w:numFmt w:val="decimal"/>
@@ -460,7 +463,7 @@
   <w:abstractNum w:abstractNumId="3" w15:restartNumberingAfterBreak="0">
     <w:nsid w:val="FFFFFF7F"/>
     <w:multiLevelType w:val="singleLevel"/>
-    <w:tmpl w:val="D4148A20"/>
+    <w:tmpl w:val="ED64C0DA"/>
     <w:lvl w:ilvl="0">
       <w:start w:val="1"/>
       <w:numFmt w:val="decimal"/>
@@ -477,7 +480,7 @@
   <w:abstractNum w:abstractNumId="4" w15:restartNumberingAfterBreak="0">
     <w:nsid w:val="FFFFFF80"/>
     <w:multiLevelType w:val="singleLevel"/>
-    <w:tmpl w:val="DC1228DE"/>
+    <w:tmpl w:val="F04896FA"/>
     <w:lvl w:ilvl="0">
       <w:start w:val="1"/>
       <w:numFmt w:val="bullet"/>
@@ -497,7 +500,7 @@
   <w:abstractNum w:abstractNumId="5" w15:restartNumberingAfterBreak="0">
     <w:nsid w:val="FFFFFF81"/>
     <w:multiLevelType w:val="singleLevel"/>
-    <w:tmpl w:val="1B2E315C"/>
+    <w:tmpl w:val="FCCCCFCA"/>
     <w:lvl w:ilvl="0">
       <w:start w:val="1"/>
       <w:numFmt w:val="bullet"/>
@@ -517,7 +520,7 @@
   <w:abstractNum w:abstractNumId="6" w15:restartNumberingAfterBreak="0">
     <w:nsid w:val="FFFFFF82"/>
     <w:multiLevelType w:val="singleLevel"/>
-    <w:tmpl w:val="B69AB6AA"/>
+    <w:tmpl w:val="C472D326"/>
     <w:lvl w:ilvl="0">
       <w:start w:val="1"/>
       <w:numFmt w:val="bullet"/>
@@ -537,7 +540,7 @@
   <w:abstractNum w:abstractNumId="7" w15:restartNumberingAfterBreak="0">
     <w:nsid w:val="FFFFFF83"/>
     <w:multiLevelType w:val="singleLevel"/>
-    <w:tmpl w:val="C4B016CA"/>
+    <w:tmpl w:val="621C517E"/>
     <w:lvl w:ilvl="0">
       <w:start w:val="1"/>
       <w:numFmt w:val="bullet"/>
@@ -557,7 +560,7 @@
   <w:abstractNum w:abstractNumId="8" w15:restartNumberingAfterBreak="0">
     <w:nsid w:val="FFFFFF88"/>
     <w:multiLevelType w:val="singleLevel"/>
-    <w:tmpl w:val="5816C5E0"/>
+    <w:tmpl w:val="2836EE54"/>
     <w:lvl w:ilvl="0">
       <w:start w:val="1"/>
       <w:numFmt w:val="decimal"/>
@@ -574,7 +577,7 @@
   <w:abstractNum w:abstractNumId="9" w15:restartNumberingAfterBreak="0">
     <w:nsid w:val="FFFFFF89"/>
     <w:multiLevelType w:val="singleLevel"/>
-    <w:tmpl w:val="596C04AE"/>
+    <w:tmpl w:val="C9DC712E"/>
     <w:lvl w:ilvl="0">
       <w:start w:val="1"/>
       <w:numFmt w:val="bullet"/>
@@ -1332,12 +1335,11 @@
     <w:basedOn w:val="Normal"/>
     <w:next w:val="BodyText"/>
     <w:qFormat/>
-    <w:rsid w:val="00B5174B"/>
+    <w:rsid w:val="00BD557B"/>
     <w:pPr>
       <w:keepNext/>
       <w:keepLines/>
       <w:spacing w:before="480" w:after="240"/>
-      <w:jc w:val="center"/>
     </w:pPr>
     <w:rPr>
       <w:rFonts w:asciiTheme="majorHAnsi" w:eastAsiaTheme="majorEastAsia" w:hAnsiTheme="majorHAnsi" w:cstheme="majorBidi"/>
@@ -1353,7 +1355,7 @@
     <w:basedOn w:val="Title"/>
     <w:next w:val="BodyText"/>
     <w:qFormat/>
-    <w:rsid w:val="00B5174B"/>
+    <w:rsid w:val="00BD557B"/>
     <w:pPr>
       <w:spacing w:before="240"/>
     </w:pPr>
@@ -1366,20 +1368,20 @@
     <w:name w:val="Author"/>
     <w:next w:val="BodyText"/>
     <w:qFormat/>
+    <w:rsid w:val="00BD557B"/>
     <w:pPr>
       <w:keepNext/>
       <w:keepLines/>
-      <w:jc w:val="center"/>
     </w:pPr>
   </w:style>
   <w:style w:type="paragraph" w:styleId="Date">
     <w:name w:val="Date"/>
     <w:next w:val="BodyText"/>
     <w:qFormat/>
+    <w:rsid w:val="00BD557B"/>
     <w:pPr>
       <w:keepNext/>
       <w:keepLines/>
-      <w:jc w:val="center"/>
     </w:pPr>
   </w:style>
   <w:style w:type="paragraph" w:customStyle="1" w:styleId="Abstract">
@@ -1387,6 +1389,7 @@
     <w:basedOn w:val="Normal"/>
     <w:next w:val="BodyText"/>
     <w:qFormat/>
+    <w:rsid w:val="00BD557B"/>
     <w:pPr>
       <w:keepNext/>
       <w:keepLines/>
@@ -1409,10 +1412,15 @@
     <w:uiPriority w:val="9"/>
     <w:unhideWhenUsed/>
     <w:qFormat/>
+    <w:rsid w:val="00BD557B"/>
     <w:pPr>
       <w:spacing w:before="100" w:after="100"/>
       <w:ind w:left="480" w:right="480"/>
     </w:pPr>
+    <w:rPr>
+      <w:sz w:val="22"/>
+      <w:szCs w:val="22"/>
+    </w:rPr>
   </w:style>
   <w:style w:type="paragraph" w:styleId="FootnoteText">
     <w:name w:val="footnote text"/>

--- a/inst/solarized-light.docx
+++ b/inst/solarized-light.docx
@@ -166,10 +166,21 @@
         <w:rPr>
           <w:rStyle w:val="VerbatimChar"/>
         </w:rPr>
-        <w:t xml:space="preserve"> Verbatim Char </w:t>
-      </w:r>
-      <w:r>
-        <w:t xml:space="preserve"> .    </w:t>
+        <w:t xml:space="preserve"> Verbatim </w:t>
+      </w:r>
+      <w:proofErr w:type="gramStart"/>
+      <w:r>
+        <w:rPr>
+          <w:rStyle w:val="VerbatimChar"/>
+        </w:rPr>
+        <w:t xml:space="preserve">Char </w:t>
+      </w:r>
+      <w:r>
+        <w:t xml:space="preserve"> .</w:t>
+      </w:r>
+      <w:proofErr w:type="gramEnd"/>
+      <w:r>
+        <w:t xml:space="preserve">    </w:t>
       </w:r>
       <w:hyperlink r:id="rId7">
         <w:r>
@@ -299,9 +310,14 @@
       <w:pPr>
         <w:pStyle w:val="DefinitionTerm"/>
       </w:pPr>
+      <w:proofErr w:type="spellStart"/>
       <w:r>
         <w:lastRenderedPageBreak/>
-        <w:t xml:space="preserve">DefinitionTerm </w:t>
+        <w:t>DefinitionTerm</w:t>
+      </w:r>
+      <w:proofErr w:type="spellEnd"/>
+      <w:r>
+        <w:t xml:space="preserve"> </w:t>
       </w:r>
     </w:p>
     <w:p>
@@ -316,8 +332,13 @@
       <w:pPr>
         <w:pStyle w:val="DefinitionTerm"/>
       </w:pPr>
-      <w:r>
-        <w:t xml:space="preserve">DefinitionTerm </w:t>
+      <w:proofErr w:type="spellStart"/>
+      <w:r>
+        <w:t>DefinitionTerm</w:t>
+      </w:r>
+      <w:proofErr w:type="spellEnd"/>
+      <w:r>
+        <w:t xml:space="preserve"> </w:t>
       </w:r>
     </w:p>
     <w:p>
@@ -335,8 +356,11 @@
     </w:p>
     <w:p>
       <w:pPr>
-        <w:pStyle w:val="Definition"/>
-      </w:pPr>
+        <w:pStyle w:val="SourceCode"/>
+      </w:pPr>
+      <w:r>
+        <w:t>Source Code</w:t>
+      </w:r>
     </w:p>
     <w:sectPr>
       <w:pgSz w:w="12240" w:h="15840"/>
@@ -412,7 +436,7 @@
   <w:abstractNum w:abstractNumId="0" w15:restartNumberingAfterBreak="0">
     <w:nsid w:val="FFFFFF7C"/>
     <w:multiLevelType w:val="singleLevel"/>
-    <w:tmpl w:val="B66600E0"/>
+    <w:tmpl w:val="23B419FA"/>
     <w:lvl w:ilvl="0">
       <w:start w:val="1"/>
       <w:numFmt w:val="decimal"/>
@@ -429,7 +453,7 @@
   <w:abstractNum w:abstractNumId="1" w15:restartNumberingAfterBreak="0">
     <w:nsid w:val="FFFFFF7D"/>
     <w:multiLevelType w:val="singleLevel"/>
-    <w:tmpl w:val="A60ED07C"/>
+    <w:tmpl w:val="7E4490EC"/>
     <w:lvl w:ilvl="0">
       <w:start w:val="1"/>
       <w:numFmt w:val="decimal"/>
@@ -446,7 +470,7 @@
   <w:abstractNum w:abstractNumId="2" w15:restartNumberingAfterBreak="0">
     <w:nsid w:val="FFFFFF7E"/>
     <w:multiLevelType w:val="singleLevel"/>
-    <w:tmpl w:val="FE94415E"/>
+    <w:tmpl w:val="89B0BB14"/>
     <w:lvl w:ilvl="0">
       <w:start w:val="1"/>
       <w:numFmt w:val="decimal"/>
@@ -463,7 +487,7 @@
   <w:abstractNum w:abstractNumId="3" w15:restartNumberingAfterBreak="0">
     <w:nsid w:val="FFFFFF7F"/>
     <w:multiLevelType w:val="singleLevel"/>
-    <w:tmpl w:val="ED64C0DA"/>
+    <w:tmpl w:val="4B1859C6"/>
     <w:lvl w:ilvl="0">
       <w:start w:val="1"/>
       <w:numFmt w:val="decimal"/>
@@ -480,7 +504,7 @@
   <w:abstractNum w:abstractNumId="4" w15:restartNumberingAfterBreak="0">
     <w:nsid w:val="FFFFFF80"/>
     <w:multiLevelType w:val="singleLevel"/>
-    <w:tmpl w:val="F04896FA"/>
+    <w:tmpl w:val="E64C8A9E"/>
     <w:lvl w:ilvl="0">
       <w:start w:val="1"/>
       <w:numFmt w:val="bullet"/>
@@ -500,7 +524,7 @@
   <w:abstractNum w:abstractNumId="5" w15:restartNumberingAfterBreak="0">
     <w:nsid w:val="FFFFFF81"/>
     <w:multiLevelType w:val="singleLevel"/>
-    <w:tmpl w:val="FCCCCFCA"/>
+    <w:tmpl w:val="DCE86E52"/>
     <w:lvl w:ilvl="0">
       <w:start w:val="1"/>
       <w:numFmt w:val="bullet"/>
@@ -520,7 +544,7 @@
   <w:abstractNum w:abstractNumId="6" w15:restartNumberingAfterBreak="0">
     <w:nsid w:val="FFFFFF82"/>
     <w:multiLevelType w:val="singleLevel"/>
-    <w:tmpl w:val="C472D326"/>
+    <w:tmpl w:val="895AC004"/>
     <w:lvl w:ilvl="0">
       <w:start w:val="1"/>
       <w:numFmt w:val="bullet"/>
@@ -540,7 +564,7 @@
   <w:abstractNum w:abstractNumId="7" w15:restartNumberingAfterBreak="0">
     <w:nsid w:val="FFFFFF83"/>
     <w:multiLevelType w:val="singleLevel"/>
-    <w:tmpl w:val="621C517E"/>
+    <w:tmpl w:val="23DAD5B8"/>
     <w:lvl w:ilvl="0">
       <w:start w:val="1"/>
       <w:numFmt w:val="bullet"/>
@@ -560,7 +584,7 @@
   <w:abstractNum w:abstractNumId="8" w15:restartNumberingAfterBreak="0">
     <w:nsid w:val="FFFFFF88"/>
     <w:multiLevelType w:val="singleLevel"/>
-    <w:tmpl w:val="2836EE54"/>
+    <w:tmpl w:val="486CC766"/>
     <w:lvl w:ilvl="0">
       <w:start w:val="1"/>
       <w:numFmt w:val="decimal"/>
@@ -577,7 +601,7 @@
   <w:abstractNum w:abstractNumId="9" w15:restartNumberingAfterBreak="0">
     <w:nsid w:val="FFFFFF89"/>
     <w:multiLevelType w:val="singleLevel"/>
-    <w:tmpl w:val="C9DC712E"/>
+    <w:tmpl w:val="6674E8C4"/>
     <w:lvl w:ilvl="0">
       <w:start w:val="1"/>
       <w:numFmt w:val="bullet"/>
@@ -1656,6 +1680,23 @@
       <w:shd w:val="clear" w:color="auto" w:fill="E1DFDD"/>
     </w:rPr>
   </w:style>
+  <w:style w:type="paragraph" w:customStyle="1" w:styleId="SourceCode">
+    <w:name w:val="Source Code"/>
+    <w:basedOn w:val="Normal"/>
+    <w:qFormat/>
+    <w:rsid w:val="00FD4B6C"/>
+    <w:pPr>
+      <w:pBdr>
+        <w:top w:val="single" w:sz="2" w:space="2" w:color="FDF6E3"/>
+        <w:left w:val="single" w:sz="2" w:space="2" w:color="FDF6E3"/>
+        <w:bottom w:val="single" w:sz="2" w:space="2" w:color="FDF6E3"/>
+        <w:right w:val="single" w:sz="2" w:space="2" w:color="FDF6E3"/>
+      </w:pBdr>
+      <w:shd w:val="clear" w:color="auto" w:fill="FDF6E3"/>
+      <w:ind w:left="72" w:right="72"/>
+      <w:mirrorIndents/>
+    </w:pPr>
+  </w:style>
 </w:styles>
 </file>
 
